--- a/第一阶段/问题分析——崔浩.docx
+++ b/第一阶段/问题分析——崔浩.docx
@@ -152,9 +152,6 @@
           <w:p>
             <w:pPr>
               <w:cnfStyle w:val="000000100000" w:firstRow="0" w:lastRow="0" w:firstColumn="0" w:lastColumn="0" w:oddVBand="0" w:evenVBand="0" w:oddHBand="1" w:evenHBand="0" w:firstRowFirstColumn="0" w:firstRowLastColumn="0" w:lastRowFirstColumn="0" w:lastRowLastColumn="0"/>
-              <w:rPr>
-                <w:rFonts w:hint="eastAsia"/>
-              </w:rPr>
             </w:pPr>
             <w:r>
               <w:rPr>
@@ -228,9 +225,6 @@
           <w:p>
             <w:pPr>
               <w:cnfStyle w:val="000000100000" w:firstRow="0" w:lastRow="0" w:firstColumn="0" w:lastColumn="0" w:oddVBand="0" w:evenVBand="0" w:oddHBand="1" w:evenHBand="0" w:firstRowFirstColumn="0" w:firstRowLastColumn="0" w:lastRowFirstColumn="0" w:lastRowLastColumn="0"/>
-              <w:rPr>
-                <w:rFonts w:hint="eastAsia"/>
-              </w:rPr>
             </w:pPr>
             <w:r>
               <w:rPr>
@@ -426,9 +420,6 @@
           <w:p>
             <w:pPr>
               <w:cnfStyle w:val="000000000000" w:firstRow="0" w:lastRow="0" w:firstColumn="0" w:lastColumn="0" w:oddVBand="0" w:evenVBand="0" w:oddHBand="0" w:evenHBand="0" w:firstRowFirstColumn="0" w:firstRowLastColumn="0" w:lastRowFirstColumn="0" w:lastRowLastColumn="0"/>
-              <w:rPr>
-                <w:rFonts w:hint="eastAsia"/>
-              </w:rPr>
             </w:pPr>
             <w:r>
               <w:rPr>
@@ -587,16 +578,15 @@
           <w:p>
             <w:pPr>
               <w:cnfStyle w:val="000000100000" w:firstRow="0" w:lastRow="0" w:firstColumn="0" w:lastColumn="0" w:oddVBand="0" w:evenVBand="0" w:oddHBand="1" w:evenHBand="0" w:firstRowFirstColumn="0" w:firstRowLastColumn="0" w:lastRowFirstColumn="0" w:lastRowLastColumn="0"/>
-              <w:rPr>
-                <w:rFonts w:hint="eastAsia"/>
-              </w:rPr>
-            </w:pPr>
+            </w:pPr>
+            <w:bookmarkStart w:id="0" w:name="OLE_LINK1"/>
             <w:r>
               <w:rPr>
                 <w:rFonts w:hint="eastAsia"/>
               </w:rPr>
               <w:t>提供活动信息的分类和筛选功能</w:t>
             </w:r>
+            <w:bookmarkEnd w:id="0"/>
           </w:p>
         </w:tc>
       </w:tr>
@@ -687,9 +677,6 @@
           <w:p>
             <w:pPr>
               <w:cnfStyle w:val="000000100000" w:firstRow="0" w:lastRow="0" w:firstColumn="0" w:lastColumn="0" w:oddVBand="0" w:evenVBand="0" w:oddHBand="1" w:evenHBand="0" w:firstRowFirstColumn="0" w:firstRowLastColumn="0" w:lastRowFirstColumn="0" w:lastRowLastColumn="0"/>
-              <w:rPr>
-                <w:rFonts w:hint="eastAsia"/>
-              </w:rPr>
             </w:pPr>
             <w:r>
               <w:rPr>
@@ -697,19 +684,1691 @@
               </w:rPr>
               <w:t>软件实现工作量大，增加成本</w:t>
             </w:r>
-            <w:bookmarkStart w:id="0" w:name="_GoBack"/>
-            <w:bookmarkEnd w:id="0"/>
           </w:p>
         </w:tc>
       </w:tr>
     </w:tbl>
+    <w:p/>
+    <w:p/>
+    <w:p/>
+    <w:p/>
+    <w:tbl>
+      <w:tblPr>
+        <w:tblStyle w:val="4-11"/>
+        <w:tblW w:w="0" w:type="auto"/>
+        <w:tblLook w:val="04A0" w:firstRow="1" w:lastRow="0" w:firstColumn="1" w:lastColumn="0" w:noHBand="0" w:noVBand="1"/>
+      </w:tblPr>
+      <w:tblGrid>
+        <w:gridCol w:w="1839"/>
+        <w:gridCol w:w="6457"/>
+      </w:tblGrid>
+      <w:tr>
+        <w:trPr>
+          <w:cnfStyle w:val="100000000000" w:firstRow="1" w:lastRow="0" w:firstColumn="0" w:lastColumn="0" w:oddVBand="0" w:evenVBand="0" w:oddHBand="0" w:evenHBand="0" w:firstRowFirstColumn="0" w:firstRowLastColumn="0" w:lastRowFirstColumn="0" w:lastRowLastColumn="0"/>
+        </w:trPr>
+        <w:tc>
+          <w:tcPr>
+            <w:cnfStyle w:val="001000000000" w:firstRow="0" w:lastRow="0" w:firstColumn="1" w:lastColumn="0" w:oddVBand="0" w:evenVBand="0" w:oddHBand="0" w:evenHBand="0" w:firstRowFirstColumn="0" w:firstRowLastColumn="0" w:lastRowFirstColumn="0" w:lastRowLastColumn="0"/>
+            <w:tcW w:w="2122" w:type="dxa"/>
+          </w:tcPr>
+          <w:p>
+            <w:r>
+              <w:rPr>
+                <w:rFonts w:hint="eastAsia"/>
+              </w:rPr>
+              <w:lastRenderedPageBreak/>
+              <w:t>问题ID</w:t>
+            </w:r>
+          </w:p>
+        </w:tc>
+        <w:tc>
+          <w:tcPr>
+            <w:tcW w:w="7614" w:type="dxa"/>
+          </w:tcPr>
+          <w:p>
+            <w:pPr>
+              <w:cnfStyle w:val="100000000000" w:firstRow="1" w:lastRow="0" w:firstColumn="0" w:lastColumn="0" w:oddVBand="0" w:evenVBand="0" w:oddHBand="0" w:evenHBand="0" w:firstRowFirstColumn="0" w:firstRowLastColumn="0" w:lastRowFirstColumn="0" w:lastRowLastColumn="0"/>
+            </w:pPr>
+            <w:r>
+              <w:rPr>
+                <w:rFonts w:hint="eastAsia"/>
+              </w:rPr>
+              <w:t>P2</w:t>
+            </w:r>
+          </w:p>
+        </w:tc>
+      </w:tr>
+      <w:tr>
+        <w:trPr>
+          <w:cnfStyle w:val="000000100000" w:firstRow="0" w:lastRow="0" w:firstColumn="0" w:lastColumn="0" w:oddVBand="0" w:evenVBand="0" w:oddHBand="1" w:evenHBand="0" w:firstRowFirstColumn="0" w:firstRowLastColumn="0" w:lastRowFirstColumn="0" w:lastRowLastColumn="0"/>
+        </w:trPr>
+        <w:tc>
+          <w:tcPr>
+            <w:cnfStyle w:val="001000000000" w:firstRow="0" w:lastRow="0" w:firstColumn="1" w:lastColumn="0" w:oddVBand="0" w:evenVBand="0" w:oddHBand="0" w:evenHBand="0" w:firstRowFirstColumn="0" w:firstRowLastColumn="0" w:lastRowFirstColumn="0" w:lastRowLastColumn="0"/>
+            <w:tcW w:w="2122" w:type="dxa"/>
+          </w:tcPr>
+          <w:p>
+            <w:r>
+              <w:rPr>
+                <w:rFonts w:hint="eastAsia"/>
+              </w:rPr>
+              <w:t>目标</w:t>
+            </w:r>
+          </w:p>
+        </w:tc>
+        <w:tc>
+          <w:tcPr>
+            <w:tcW w:w="7614" w:type="dxa"/>
+          </w:tcPr>
+          <w:p>
+            <w:pPr>
+              <w:cnfStyle w:val="000000100000" w:firstRow="0" w:lastRow="0" w:firstColumn="0" w:lastColumn="0" w:oddVBand="0" w:evenVBand="0" w:oddHBand="1" w:evenHBand="0" w:firstRowFirstColumn="0" w:firstRowLastColumn="0" w:lastRowFirstColumn="0" w:lastRowLastColumn="0"/>
+            </w:pPr>
+            <w:r>
+              <w:rPr>
+                <w:rFonts w:hint="eastAsia"/>
+              </w:rPr>
+              <w:t>提高学生检索活动信息的便利性和效率</w:t>
+            </w:r>
+          </w:p>
+        </w:tc>
+      </w:tr>
+      <w:tr>
+        <w:tc>
+          <w:tcPr>
+            <w:cnfStyle w:val="001000000000" w:firstRow="0" w:lastRow="0" w:firstColumn="1" w:lastColumn="0" w:oddVBand="0" w:evenVBand="0" w:oddHBand="0" w:evenHBand="0" w:firstRowFirstColumn="0" w:firstRowLastColumn="0" w:lastRowFirstColumn="0" w:lastRowLastColumn="0"/>
+            <w:tcW w:w="2122" w:type="dxa"/>
+          </w:tcPr>
+          <w:p>
+            <w:r>
+              <w:rPr>
+                <w:rFonts w:hint="eastAsia"/>
+              </w:rPr>
+              <w:t>解决方案</w:t>
+            </w:r>
+          </w:p>
+        </w:tc>
+        <w:tc>
+          <w:tcPr>
+            <w:tcW w:w="7614" w:type="dxa"/>
+          </w:tcPr>
+          <w:p>
+            <w:pPr>
+              <w:cnfStyle w:val="000000000000" w:firstRow="0" w:lastRow="0" w:firstColumn="0" w:lastColumn="0" w:oddVBand="0" w:evenVBand="0" w:oddHBand="0" w:evenHBand="0" w:firstRowFirstColumn="0" w:firstRowLastColumn="0" w:lastRowFirstColumn="0" w:lastRowLastColumn="0"/>
+            </w:pPr>
+            <w:r>
+              <w:rPr>
+                <w:rFonts w:hint="eastAsia"/>
+              </w:rPr>
+              <w:t>提供活动信息的分类筛选功能</w:t>
+            </w:r>
+          </w:p>
+        </w:tc>
+      </w:tr>
+      <w:tr>
+        <w:trPr>
+          <w:cnfStyle w:val="000000100000" w:firstRow="0" w:lastRow="0" w:firstColumn="0" w:lastColumn="0" w:oddVBand="0" w:evenVBand="0" w:oddHBand="1" w:evenHBand="0" w:firstRowFirstColumn="0" w:firstRowLastColumn="0" w:lastRowFirstColumn="0" w:lastRowLastColumn="0"/>
+        </w:trPr>
+        <w:tc>
+          <w:tcPr>
+            <w:cnfStyle w:val="001000000000" w:firstRow="0" w:lastRow="0" w:firstColumn="1" w:lastColumn="0" w:oddVBand="0" w:evenVBand="0" w:oddHBand="0" w:evenHBand="0" w:firstRowFirstColumn="0" w:firstRowLastColumn="0" w:lastRowFirstColumn="0" w:lastRowLastColumn="0"/>
+            <w:tcW w:w="2122" w:type="dxa"/>
+          </w:tcPr>
+          <w:p>
+            <w:r>
+              <w:rPr>
+                <w:rFonts w:hint="eastAsia"/>
+              </w:rPr>
+              <w:t>系统特性</w:t>
+            </w:r>
+          </w:p>
+        </w:tc>
+        <w:tc>
+          <w:tcPr>
+            <w:tcW w:w="7614" w:type="dxa"/>
+          </w:tcPr>
+          <w:p>
+            <w:pPr>
+              <w:cnfStyle w:val="000000100000" w:firstRow="0" w:lastRow="0" w:firstColumn="0" w:lastColumn="0" w:oddVBand="0" w:evenVBand="0" w:oddHBand="1" w:evenHBand="0" w:firstRowFirstColumn="0" w:firstRowLastColumn="0" w:lastRowFirstColumn="0" w:lastRowLastColumn="0"/>
+            </w:pPr>
+            <w:r>
+              <w:rPr>
+                <w:rFonts w:hint="eastAsia"/>
+              </w:rPr>
+              <w:t>SF1：</w:t>
+            </w:r>
+            <w:r>
+              <w:rPr>
+                <w:rFonts w:hint="eastAsia"/>
+              </w:rPr>
+              <w:t>根据活动的分类展示活动信息</w:t>
+            </w:r>
+          </w:p>
+          <w:p>
+            <w:pPr>
+              <w:cnfStyle w:val="000000100000" w:firstRow="0" w:lastRow="0" w:firstColumn="0" w:lastColumn="0" w:oddVBand="0" w:evenVBand="0" w:oddHBand="1" w:evenHBand="0" w:firstRowFirstColumn="0" w:firstRowLastColumn="0" w:lastRowFirstColumn="0" w:lastRowLastColumn="0"/>
+            </w:pPr>
+            <w:r>
+              <w:rPr>
+                <w:rFonts w:hint="eastAsia"/>
+              </w:rPr>
+              <w:t>SF2：根据用户对活动领域和社团、院系的选择来展示活动信息</w:t>
+            </w:r>
+          </w:p>
+        </w:tc>
+      </w:tr>
+    </w:tbl>
+    <w:p/>
     <w:p>
-      <w:pPr>
+      <w:r>
         <w:rPr>
           <w:rFonts w:hint="eastAsia"/>
         </w:rPr>
-      </w:pPr>
+        <w:t>问题P1的解决方案的约束</w:t>
+      </w:r>
     </w:p>
+    <w:tbl>
+      <w:tblPr>
+        <w:tblStyle w:val="4-11"/>
+        <w:tblW w:w="0" w:type="auto"/>
+        <w:tblLook w:val="04A0" w:firstRow="1" w:lastRow="0" w:firstColumn="1" w:lastColumn="0" w:noHBand="0" w:noVBand="1"/>
+      </w:tblPr>
+      <w:tblGrid>
+        <w:gridCol w:w="1838"/>
+        <w:gridCol w:w="2835"/>
+        <w:gridCol w:w="3623"/>
+      </w:tblGrid>
+      <w:tr>
+        <w:trPr>
+          <w:cnfStyle w:val="100000000000" w:firstRow="1" w:lastRow="0" w:firstColumn="0" w:lastColumn="0" w:oddVBand="0" w:evenVBand="0" w:oddHBand="0" w:evenHBand="0" w:firstRowFirstColumn="0" w:firstRowLastColumn="0" w:lastRowFirstColumn="0" w:lastRowLastColumn="0"/>
+        </w:trPr>
+        <w:tc>
+          <w:tcPr>
+            <w:cnfStyle w:val="001000000000" w:firstRow="0" w:lastRow="0" w:firstColumn="1" w:lastColumn="0" w:oddVBand="0" w:evenVBand="0" w:oddHBand="0" w:evenHBand="0" w:firstRowFirstColumn="0" w:firstRowLastColumn="0" w:lastRowFirstColumn="0" w:lastRowLastColumn="0"/>
+            <w:tcW w:w="1838" w:type="dxa"/>
+          </w:tcPr>
+          <w:p>
+            <w:pPr>
+              <w:jc w:val="center"/>
+            </w:pPr>
+            <w:r>
+              <w:rPr>
+                <w:rFonts w:hint="eastAsia"/>
+              </w:rPr>
+              <w:t>约束源</w:t>
+            </w:r>
+          </w:p>
+        </w:tc>
+        <w:tc>
+          <w:tcPr>
+            <w:tcW w:w="2835" w:type="dxa"/>
+          </w:tcPr>
+          <w:p>
+            <w:pPr>
+              <w:jc w:val="center"/>
+              <w:cnfStyle w:val="100000000000" w:firstRow="1" w:lastRow="0" w:firstColumn="0" w:lastColumn="0" w:oddVBand="0" w:evenVBand="0" w:oddHBand="0" w:evenHBand="0" w:firstRowFirstColumn="0" w:firstRowLastColumn="0" w:lastRowFirstColumn="0" w:lastRowLastColumn="0"/>
+            </w:pPr>
+            <w:r>
+              <w:rPr>
+                <w:rFonts w:hint="eastAsia"/>
+              </w:rPr>
+              <w:t>约束</w:t>
+            </w:r>
+          </w:p>
+        </w:tc>
+        <w:tc>
+          <w:tcPr>
+            <w:tcW w:w="3623" w:type="dxa"/>
+          </w:tcPr>
+          <w:p>
+            <w:pPr>
+              <w:jc w:val="center"/>
+              <w:cnfStyle w:val="100000000000" w:firstRow="1" w:lastRow="0" w:firstColumn="0" w:lastColumn="0" w:oddVBand="0" w:evenVBand="0" w:oddHBand="0" w:evenHBand="0" w:firstRowFirstColumn="0" w:firstRowLastColumn="0" w:lastRowFirstColumn="0" w:lastRowLastColumn="0"/>
+            </w:pPr>
+            <w:r>
+              <w:rPr>
+                <w:rFonts w:hint="eastAsia"/>
+              </w:rPr>
+              <w:t>理由</w:t>
+            </w:r>
+          </w:p>
+        </w:tc>
+      </w:tr>
+      <w:tr>
+        <w:trPr>
+          <w:cnfStyle w:val="000000100000" w:firstRow="0" w:lastRow="0" w:firstColumn="0" w:lastColumn="0" w:oddVBand="0" w:evenVBand="0" w:oddHBand="1" w:evenHBand="0" w:firstRowFirstColumn="0" w:firstRowLastColumn="0" w:lastRowFirstColumn="0" w:lastRowLastColumn="0"/>
+        </w:trPr>
+        <w:tc>
+          <w:tcPr>
+            <w:cnfStyle w:val="001000000000" w:firstRow="0" w:lastRow="0" w:firstColumn="1" w:lastColumn="0" w:oddVBand="0" w:evenVBand="0" w:oddHBand="0" w:evenHBand="0" w:firstRowFirstColumn="0" w:firstRowLastColumn="0" w:lastRowFirstColumn="0" w:lastRowLastColumn="0"/>
+            <w:tcW w:w="1838" w:type="dxa"/>
+          </w:tcPr>
+          <w:p>
+            <w:pPr>
+              <w:jc w:val="center"/>
+              <w:rPr>
+                <w:rFonts w:hint="eastAsia"/>
+              </w:rPr>
+            </w:pPr>
+            <w:r>
+              <w:rPr>
+                <w:rFonts w:hint="eastAsia"/>
+              </w:rPr>
+              <w:t>行政</w:t>
+            </w:r>
+          </w:p>
+        </w:tc>
+        <w:tc>
+          <w:tcPr>
+            <w:tcW w:w="2835" w:type="dxa"/>
+          </w:tcPr>
+          <w:p>
+            <w:pPr>
+              <w:cnfStyle w:val="000000100000" w:firstRow="0" w:lastRow="0" w:firstColumn="0" w:lastColumn="0" w:oddVBand="0" w:evenVBand="0" w:oddHBand="1" w:evenHBand="0" w:firstRowFirstColumn="0" w:firstRowLastColumn="0" w:lastRowFirstColumn="0" w:lastRowLastColumn="0"/>
+            </w:pPr>
+            <w:r>
+              <w:rPr>
+                <w:rFonts w:hint="eastAsia"/>
+              </w:rPr>
+              <w:t>Constraint-1 需要学校社团和院系使用该平台发布信息</w:t>
+            </w:r>
+          </w:p>
+        </w:tc>
+        <w:tc>
+          <w:tcPr>
+            <w:tcW w:w="3623" w:type="dxa"/>
+          </w:tcPr>
+          <w:p>
+            <w:pPr>
+              <w:cnfStyle w:val="000000100000" w:firstRow="0" w:lastRow="0" w:firstColumn="0" w:lastColumn="0" w:oddVBand="0" w:evenVBand="0" w:oddHBand="1" w:evenHBand="0" w:firstRowFirstColumn="0" w:firstRowLastColumn="0" w:lastRowFirstColumn="0" w:lastRowLastColumn="0"/>
+              <w:rPr>
+                <w:rFonts w:hint="eastAsia"/>
+              </w:rPr>
+            </w:pPr>
+            <w:r>
+              <w:rPr>
+                <w:rFonts w:hint="eastAsia"/>
+              </w:rPr>
+              <w:t>由社团和院系部门发布信息可以提高活动信息的准确度和覆盖范围</w:t>
+            </w:r>
+          </w:p>
+        </w:tc>
+      </w:tr>
+      <w:tr>
+        <w:tc>
+          <w:tcPr>
+            <w:cnfStyle w:val="001000000000" w:firstRow="0" w:lastRow="0" w:firstColumn="1" w:lastColumn="0" w:oddVBand="0" w:evenVBand="0" w:oddHBand="0" w:evenHBand="0" w:firstRowFirstColumn="0" w:firstRowLastColumn="0" w:lastRowFirstColumn="0" w:lastRowLastColumn="0"/>
+            <w:tcW w:w="1838" w:type="dxa"/>
+          </w:tcPr>
+          <w:p>
+            <w:pPr>
+              <w:jc w:val="center"/>
+            </w:pPr>
+            <w:r>
+              <w:rPr>
+                <w:rFonts w:hint="eastAsia"/>
+              </w:rPr>
+              <w:t>技术</w:t>
+            </w:r>
+          </w:p>
+        </w:tc>
+        <w:tc>
+          <w:tcPr>
+            <w:tcW w:w="2835" w:type="dxa"/>
+          </w:tcPr>
+          <w:p>
+            <w:pPr>
+              <w:cnfStyle w:val="000000000000" w:firstRow="0" w:lastRow="0" w:firstColumn="0" w:lastColumn="0" w:oddVBand="0" w:evenVBand="0" w:oddHBand="0" w:evenHBand="0" w:firstRowFirstColumn="0" w:firstRowLastColumn="0" w:lastRowFirstColumn="0" w:lastRowLastColumn="0"/>
+            </w:pPr>
+            <w:r>
+              <w:rPr>
+                <w:rFonts w:hint="eastAsia"/>
+              </w:rPr>
+              <w:t>Constraint-2 使用J2EE平台进行活动信息后台管理</w:t>
+            </w:r>
+          </w:p>
+        </w:tc>
+        <w:tc>
+          <w:tcPr>
+            <w:tcW w:w="3623" w:type="dxa"/>
+          </w:tcPr>
+          <w:p>
+            <w:pPr>
+              <w:cnfStyle w:val="000000000000" w:firstRow="0" w:lastRow="0" w:firstColumn="0" w:lastColumn="0" w:oddVBand="0" w:evenVBand="0" w:oddHBand="0" w:evenHBand="0" w:firstRowFirstColumn="0" w:firstRowLastColumn="0" w:lastRowFirstColumn="0" w:lastRowLastColumn="0"/>
+            </w:pPr>
+            <w:r>
+              <w:rPr>
+                <w:rFonts w:hint="eastAsia"/>
+              </w:rPr>
+              <w:t>Web方式符合互联网发展趋势，同时J2EE的开源性质可以降低开发成本</w:t>
+            </w:r>
+          </w:p>
+        </w:tc>
+      </w:tr>
+      <w:tr>
+        <w:trPr>
+          <w:cnfStyle w:val="000000100000" w:firstRow="0" w:lastRow="0" w:firstColumn="0" w:lastColumn="0" w:oddVBand="0" w:evenVBand="0" w:oddHBand="1" w:evenHBand="0" w:firstRowFirstColumn="0" w:firstRowLastColumn="0" w:lastRowFirstColumn="0" w:lastRowLastColumn="0"/>
+        </w:trPr>
+        <w:tc>
+          <w:tcPr>
+            <w:cnfStyle w:val="001000000000" w:firstRow="0" w:lastRow="0" w:firstColumn="1" w:lastColumn="0" w:oddVBand="0" w:evenVBand="0" w:oddHBand="0" w:evenHBand="0" w:firstRowFirstColumn="0" w:firstRowLastColumn="0" w:lastRowFirstColumn="0" w:lastRowLastColumn="0"/>
+            <w:tcW w:w="1838" w:type="dxa"/>
+          </w:tcPr>
+          <w:p>
+            <w:pPr>
+              <w:jc w:val="center"/>
+              <w:rPr>
+                <w:rFonts w:hint="eastAsia"/>
+              </w:rPr>
+            </w:pPr>
+            <w:r>
+              <w:rPr>
+                <w:rFonts w:hint="eastAsia"/>
+              </w:rPr>
+              <w:t>技术</w:t>
+            </w:r>
+          </w:p>
+        </w:tc>
+        <w:tc>
+          <w:tcPr>
+            <w:tcW w:w="2835" w:type="dxa"/>
+          </w:tcPr>
+          <w:p>
+            <w:pPr>
+              <w:cnfStyle w:val="000000100000" w:firstRow="0" w:lastRow="0" w:firstColumn="0" w:lastColumn="0" w:oddVBand="0" w:evenVBand="0" w:oddHBand="1" w:evenHBand="0" w:firstRowFirstColumn="0" w:firstRowLastColumn="0" w:lastRowFirstColumn="0" w:lastRowLastColumn="0"/>
+              <w:rPr>
+                <w:rFonts w:hint="eastAsia"/>
+              </w:rPr>
+            </w:pPr>
+            <w:r>
+              <w:rPr>
+                <w:rFonts w:hint="eastAsia"/>
+              </w:rPr>
+              <w:t>Constr</w:t>
+            </w:r>
+            <w:r>
+              <w:t xml:space="preserve">aint-3 </w:t>
+            </w:r>
+            <w:r>
+              <w:rPr>
+                <w:rFonts w:hint="eastAsia"/>
+              </w:rPr>
+              <w:t>使用Android和IOS客户端获取活动信息</w:t>
+            </w:r>
+          </w:p>
+        </w:tc>
+        <w:tc>
+          <w:tcPr>
+            <w:tcW w:w="3623" w:type="dxa"/>
+          </w:tcPr>
+          <w:p>
+            <w:pPr>
+              <w:cnfStyle w:val="000000100000" w:firstRow="0" w:lastRow="0" w:firstColumn="0" w:lastColumn="0" w:oddVBand="0" w:evenVBand="0" w:oddHBand="1" w:evenHBand="0" w:firstRowFirstColumn="0" w:firstRowLastColumn="0" w:lastRowFirstColumn="0" w:lastRowLastColumn="0"/>
+              <w:rPr>
+                <w:rFonts w:hint="eastAsia"/>
+              </w:rPr>
+            </w:pPr>
+            <w:r>
+              <w:rPr>
+                <w:rFonts w:hint="eastAsia"/>
+              </w:rPr>
+              <w:t>移动端设备更能满足随时查阅和提醒的需要</w:t>
+            </w:r>
+          </w:p>
+        </w:tc>
+      </w:tr>
+      <w:tr>
+        <w:tc>
+          <w:tcPr>
+            <w:cnfStyle w:val="001000000000" w:firstRow="0" w:lastRow="0" w:firstColumn="1" w:lastColumn="0" w:oddVBand="0" w:evenVBand="0" w:oddHBand="0" w:evenHBand="0" w:firstRowFirstColumn="0" w:firstRowLastColumn="0" w:lastRowFirstColumn="0" w:lastRowLastColumn="0"/>
+            <w:tcW w:w="1838" w:type="dxa"/>
+          </w:tcPr>
+          <w:p>
+            <w:pPr>
+              <w:jc w:val="center"/>
+              <w:rPr>
+                <w:rFonts w:hint="eastAsia"/>
+              </w:rPr>
+            </w:pPr>
+            <w:r>
+              <w:rPr>
+                <w:rFonts w:hint="eastAsia"/>
+              </w:rPr>
+              <w:t>环境</w:t>
+            </w:r>
+          </w:p>
+        </w:tc>
+        <w:tc>
+          <w:tcPr>
+            <w:tcW w:w="2835" w:type="dxa"/>
+          </w:tcPr>
+          <w:p>
+            <w:pPr>
+              <w:cnfStyle w:val="000000000000" w:firstRow="0" w:lastRow="0" w:firstColumn="0" w:lastColumn="0" w:oddVBand="0" w:evenVBand="0" w:oddHBand="0" w:evenHBand="0" w:firstRowFirstColumn="0" w:firstRowLastColumn="0" w:lastRowFirstColumn="0" w:lastRowLastColumn="0"/>
+              <w:rPr>
+                <w:rFonts w:hint="eastAsia"/>
+              </w:rPr>
+            </w:pPr>
+            <w:r>
+              <w:rPr>
+                <w:rFonts w:hint="eastAsia"/>
+              </w:rPr>
+              <w:t>Constraint</w:t>
+            </w:r>
+            <w:r>
+              <w:t xml:space="preserve">-4 </w:t>
+            </w:r>
+            <w:r>
+              <w:rPr>
+                <w:rFonts w:hint="eastAsia"/>
+              </w:rPr>
+              <w:t>只有</w:t>
+            </w:r>
+            <w:r>
+              <w:rPr>
+                <w:rFonts w:hint="eastAsia"/>
+              </w:rPr>
+              <w:t>社团和院系的管理员才有权</w:t>
+            </w:r>
+            <w:r>
+              <w:rPr>
+                <w:rFonts w:hint="eastAsia"/>
+              </w:rPr>
+              <w:lastRenderedPageBreak/>
+              <w:t>限发布和管理活动信息。</w:t>
+            </w:r>
+          </w:p>
+        </w:tc>
+        <w:tc>
+          <w:tcPr>
+            <w:tcW w:w="3623" w:type="dxa"/>
+          </w:tcPr>
+          <w:p>
+            <w:pPr>
+              <w:cnfStyle w:val="000000000000" w:firstRow="0" w:lastRow="0" w:firstColumn="0" w:lastColumn="0" w:oddVBand="0" w:evenVBand="0" w:oddHBand="0" w:evenHBand="0" w:firstRowFirstColumn="0" w:firstRowLastColumn="0" w:lastRowFirstColumn="0" w:lastRowLastColumn="0"/>
+              <w:rPr>
+                <w:rFonts w:hint="eastAsia"/>
+              </w:rPr>
+            </w:pPr>
+            <w:r>
+              <w:rPr>
+                <w:rFonts w:hint="eastAsia"/>
+              </w:rPr>
+              <w:lastRenderedPageBreak/>
+              <w:t>活动发布和管理权限需要被严格控制</w:t>
+            </w:r>
+          </w:p>
+        </w:tc>
+      </w:tr>
+      <w:tr>
+        <w:trPr>
+          <w:cnfStyle w:val="000000100000" w:firstRow="0" w:lastRow="0" w:firstColumn="0" w:lastColumn="0" w:oddVBand="0" w:evenVBand="0" w:oddHBand="1" w:evenHBand="0" w:firstRowFirstColumn="0" w:firstRowLastColumn="0" w:lastRowFirstColumn="0" w:lastRowLastColumn="0"/>
+        </w:trPr>
+        <w:tc>
+          <w:tcPr>
+            <w:cnfStyle w:val="001000000000" w:firstRow="0" w:lastRow="0" w:firstColumn="1" w:lastColumn="0" w:oddVBand="0" w:evenVBand="0" w:oddHBand="0" w:evenHBand="0" w:firstRowFirstColumn="0" w:firstRowLastColumn="0" w:lastRowFirstColumn="0" w:lastRowLastColumn="0"/>
+            <w:tcW w:w="1838" w:type="dxa"/>
+          </w:tcPr>
+          <w:p>
+            <w:pPr>
+              <w:jc w:val="center"/>
+            </w:pPr>
+            <w:r>
+              <w:rPr>
+                <w:rFonts w:hint="eastAsia"/>
+              </w:rPr>
+              <w:lastRenderedPageBreak/>
+              <w:t>系统</w:t>
+            </w:r>
+          </w:p>
+        </w:tc>
+        <w:tc>
+          <w:tcPr>
+            <w:tcW w:w="2835" w:type="dxa"/>
+          </w:tcPr>
+          <w:p>
+            <w:pPr>
+              <w:cnfStyle w:val="000000100000" w:firstRow="0" w:lastRow="0" w:firstColumn="0" w:lastColumn="0" w:oddVBand="0" w:evenVBand="0" w:oddHBand="1" w:evenHBand="0" w:firstRowFirstColumn="0" w:firstRowLastColumn="0" w:lastRowFirstColumn="0" w:lastRowLastColumn="0"/>
+              <w:rPr>
+                <w:rFonts w:hint="eastAsia"/>
+              </w:rPr>
+            </w:pPr>
+            <w:r>
+              <w:rPr>
+                <w:rFonts w:hint="eastAsia"/>
+              </w:rPr>
+              <w:t>Cons</w:t>
+            </w:r>
+            <w:r>
+              <w:t>traint-5</w:t>
+            </w:r>
+            <w:r>
+              <w:t xml:space="preserve"> </w:t>
+            </w:r>
+            <w:r>
+              <w:rPr>
+                <w:rFonts w:hint="eastAsia"/>
+              </w:rPr>
+              <w:t>活动信息发布平台需要兼容主流浏览器</w:t>
+            </w:r>
+          </w:p>
+        </w:tc>
+        <w:tc>
+          <w:tcPr>
+            <w:tcW w:w="3623" w:type="dxa"/>
+          </w:tcPr>
+          <w:p>
+            <w:pPr>
+              <w:cnfStyle w:val="000000100000" w:firstRow="0" w:lastRow="0" w:firstColumn="0" w:lastColumn="0" w:oddVBand="0" w:evenVBand="0" w:oddHBand="1" w:evenHBand="0" w:firstRowFirstColumn="0" w:firstRowLastColumn="0" w:lastRowFirstColumn="0" w:lastRowLastColumn="0"/>
+              <w:rPr>
+                <w:rFonts w:hint="eastAsia"/>
+              </w:rPr>
+            </w:pPr>
+            <w:r>
+              <w:rPr>
+                <w:rFonts w:hint="eastAsia"/>
+              </w:rPr>
+              <w:t>各个社团资源、技术水平差距较大，使用的浏览器类型和版本多样</w:t>
+            </w:r>
+          </w:p>
+        </w:tc>
+      </w:tr>
+    </w:tbl>
+    <w:p>
+      <w:r>
+        <w:rPr>
+          <w:rFonts w:hint="eastAsia"/>
+        </w:rPr>
+        <w:t>问题</w:t>
+      </w:r>
+      <w:r>
+        <w:rPr>
+          <w:rFonts w:hint="eastAsia"/>
+        </w:rPr>
+        <w:t>P2</w:t>
+      </w:r>
+      <w:r>
+        <w:rPr>
+          <w:rFonts w:hint="eastAsia"/>
+        </w:rPr>
+        <w:t>的解决方案的约束</w:t>
+      </w:r>
+    </w:p>
+    <w:tbl>
+      <w:tblPr>
+        <w:tblStyle w:val="4-11"/>
+        <w:tblW w:w="0" w:type="auto"/>
+        <w:tblLook w:val="04A0" w:firstRow="1" w:lastRow="0" w:firstColumn="1" w:lastColumn="0" w:noHBand="0" w:noVBand="1"/>
+      </w:tblPr>
+      <w:tblGrid>
+        <w:gridCol w:w="1838"/>
+        <w:gridCol w:w="2835"/>
+        <w:gridCol w:w="3623"/>
+      </w:tblGrid>
+      <w:tr>
+        <w:trPr>
+          <w:cnfStyle w:val="100000000000" w:firstRow="1" w:lastRow="0" w:firstColumn="0" w:lastColumn="0" w:oddVBand="0" w:evenVBand="0" w:oddHBand="0" w:evenHBand="0" w:firstRowFirstColumn="0" w:firstRowLastColumn="0" w:lastRowFirstColumn="0" w:lastRowLastColumn="0"/>
+        </w:trPr>
+        <w:tc>
+          <w:tcPr>
+            <w:cnfStyle w:val="001000000000" w:firstRow="0" w:lastRow="0" w:firstColumn="1" w:lastColumn="0" w:oddVBand="0" w:evenVBand="0" w:oddHBand="0" w:evenHBand="0" w:firstRowFirstColumn="0" w:firstRowLastColumn="0" w:lastRowFirstColumn="0" w:lastRowLastColumn="0"/>
+            <w:tcW w:w="1838" w:type="dxa"/>
+          </w:tcPr>
+          <w:p>
+            <w:pPr>
+              <w:jc w:val="center"/>
+            </w:pPr>
+            <w:r>
+              <w:rPr>
+                <w:rFonts w:hint="eastAsia"/>
+              </w:rPr>
+              <w:t>约束源</w:t>
+            </w:r>
+          </w:p>
+        </w:tc>
+        <w:tc>
+          <w:tcPr>
+            <w:tcW w:w="2835" w:type="dxa"/>
+          </w:tcPr>
+          <w:p>
+            <w:pPr>
+              <w:jc w:val="center"/>
+              <w:cnfStyle w:val="100000000000" w:firstRow="1" w:lastRow="0" w:firstColumn="0" w:lastColumn="0" w:oddVBand="0" w:evenVBand="0" w:oddHBand="0" w:evenHBand="0" w:firstRowFirstColumn="0" w:firstRowLastColumn="0" w:lastRowFirstColumn="0" w:lastRowLastColumn="0"/>
+            </w:pPr>
+            <w:r>
+              <w:rPr>
+                <w:rFonts w:hint="eastAsia"/>
+              </w:rPr>
+              <w:t>约束</w:t>
+            </w:r>
+          </w:p>
+        </w:tc>
+        <w:tc>
+          <w:tcPr>
+            <w:tcW w:w="3623" w:type="dxa"/>
+          </w:tcPr>
+          <w:p>
+            <w:pPr>
+              <w:jc w:val="center"/>
+              <w:cnfStyle w:val="100000000000" w:firstRow="1" w:lastRow="0" w:firstColumn="0" w:lastColumn="0" w:oddVBand="0" w:evenVBand="0" w:oddHBand="0" w:evenHBand="0" w:firstRowFirstColumn="0" w:firstRowLastColumn="0" w:lastRowFirstColumn="0" w:lastRowLastColumn="0"/>
+            </w:pPr>
+            <w:r>
+              <w:rPr>
+                <w:rFonts w:hint="eastAsia"/>
+              </w:rPr>
+              <w:t>理由</w:t>
+            </w:r>
+          </w:p>
+        </w:tc>
+      </w:tr>
+      <w:tr>
+        <w:trPr>
+          <w:cnfStyle w:val="000000100000" w:firstRow="0" w:lastRow="0" w:firstColumn="0" w:lastColumn="0" w:oddVBand="0" w:evenVBand="0" w:oddHBand="1" w:evenHBand="0" w:firstRowFirstColumn="0" w:firstRowLastColumn="0" w:lastRowFirstColumn="0" w:lastRowLastColumn="0"/>
+        </w:trPr>
+        <w:tc>
+          <w:tcPr>
+            <w:cnfStyle w:val="001000000000" w:firstRow="0" w:lastRow="0" w:firstColumn="1" w:lastColumn="0" w:oddVBand="0" w:evenVBand="0" w:oddHBand="0" w:evenHBand="0" w:firstRowFirstColumn="0" w:firstRowLastColumn="0" w:lastRowFirstColumn="0" w:lastRowLastColumn="0"/>
+            <w:tcW w:w="1838" w:type="dxa"/>
+          </w:tcPr>
+          <w:p>
+            <w:pPr>
+              <w:jc w:val="center"/>
+              <w:rPr>
+                <w:rFonts w:hint="eastAsia"/>
+              </w:rPr>
+            </w:pPr>
+            <w:r>
+              <w:rPr>
+                <w:rFonts w:hint="eastAsia"/>
+              </w:rPr>
+              <w:t>环境</w:t>
+            </w:r>
+          </w:p>
+        </w:tc>
+        <w:tc>
+          <w:tcPr>
+            <w:tcW w:w="2835" w:type="dxa"/>
+          </w:tcPr>
+          <w:p>
+            <w:pPr>
+              <w:cnfStyle w:val="000000100000" w:firstRow="0" w:lastRow="0" w:firstColumn="0" w:lastColumn="0" w:oddVBand="0" w:evenVBand="0" w:oddHBand="1" w:evenHBand="0" w:firstRowFirstColumn="0" w:firstRowLastColumn="0" w:lastRowFirstColumn="0" w:lastRowLastColumn="0"/>
+              <w:rPr>
+                <w:rFonts w:hint="eastAsia"/>
+              </w:rPr>
+            </w:pPr>
+            <w:r>
+              <w:rPr>
+                <w:rFonts w:hint="eastAsia"/>
+              </w:rPr>
+              <w:t>Constraint-</w:t>
+            </w:r>
+            <w:r>
+              <w:t>6</w:t>
+            </w:r>
+            <w:r>
+              <w:t xml:space="preserve"> </w:t>
+            </w:r>
+            <w:r>
+              <w:rPr>
+                <w:rFonts w:hint="eastAsia"/>
+              </w:rPr>
+              <w:t>分类标准需要覆盖学校所有注册社团和院系</w:t>
+            </w:r>
+          </w:p>
+        </w:tc>
+        <w:tc>
+          <w:tcPr>
+            <w:tcW w:w="3623" w:type="dxa"/>
+          </w:tcPr>
+          <w:p>
+            <w:pPr>
+              <w:cnfStyle w:val="000000100000" w:firstRow="0" w:lastRow="0" w:firstColumn="0" w:lastColumn="0" w:oddVBand="0" w:evenVBand="0" w:oddHBand="1" w:evenHBand="0" w:firstRowFirstColumn="0" w:firstRowLastColumn="0" w:lastRowFirstColumn="0" w:lastRowLastColumn="0"/>
+              <w:rPr>
+                <w:rFonts w:hint="eastAsia"/>
+              </w:rPr>
+            </w:pPr>
+            <w:r>
+              <w:rPr>
+                <w:rFonts w:hint="eastAsia"/>
+              </w:rPr>
+              <w:t>为了信息全面和满足更多同学的需要，需要有全面的兴趣分类标准</w:t>
+            </w:r>
+            <w:r>
+              <w:rPr>
+                <w:rFonts w:hint="eastAsia"/>
+              </w:rPr>
+              <w:t>和举办方分类标准</w:t>
+            </w:r>
+          </w:p>
+        </w:tc>
+      </w:tr>
+    </w:tbl>
+    <w:p>
+      <w:r>
+        <w:rPr>
+          <w:rFonts w:hint="eastAsia"/>
+        </w:rPr>
+        <w:t>问题</w:t>
+      </w:r>
+      <w:r>
+        <w:rPr>
+          <w:rFonts w:hint="eastAsia"/>
+        </w:rPr>
+        <w:t>P3</w:t>
+      </w:r>
+      <w:r>
+        <w:rPr>
+          <w:rFonts w:hint="eastAsia"/>
+        </w:rPr>
+        <w:t>的解决方案的约束</w:t>
+      </w:r>
+    </w:p>
+    <w:tbl>
+      <w:tblPr>
+        <w:tblStyle w:val="4-11"/>
+        <w:tblW w:w="0" w:type="auto"/>
+        <w:tblLook w:val="04A0" w:firstRow="1" w:lastRow="0" w:firstColumn="1" w:lastColumn="0" w:noHBand="0" w:noVBand="1"/>
+      </w:tblPr>
+      <w:tblGrid>
+        <w:gridCol w:w="1838"/>
+        <w:gridCol w:w="2835"/>
+        <w:gridCol w:w="3623"/>
+      </w:tblGrid>
+      <w:tr>
+        <w:trPr>
+          <w:cnfStyle w:val="100000000000" w:firstRow="1" w:lastRow="0" w:firstColumn="0" w:lastColumn="0" w:oddVBand="0" w:evenVBand="0" w:oddHBand="0" w:evenHBand="0" w:firstRowFirstColumn="0" w:firstRowLastColumn="0" w:lastRowFirstColumn="0" w:lastRowLastColumn="0"/>
+        </w:trPr>
+        <w:tc>
+          <w:tcPr>
+            <w:cnfStyle w:val="001000000000" w:firstRow="0" w:lastRow="0" w:firstColumn="1" w:lastColumn="0" w:oddVBand="0" w:evenVBand="0" w:oddHBand="0" w:evenHBand="0" w:firstRowFirstColumn="0" w:firstRowLastColumn="0" w:lastRowFirstColumn="0" w:lastRowLastColumn="0"/>
+            <w:tcW w:w="1838" w:type="dxa"/>
+          </w:tcPr>
+          <w:p>
+            <w:pPr>
+              <w:jc w:val="center"/>
+            </w:pPr>
+            <w:r>
+              <w:rPr>
+                <w:rFonts w:hint="eastAsia"/>
+              </w:rPr>
+              <w:t>约束源</w:t>
+            </w:r>
+          </w:p>
+        </w:tc>
+        <w:tc>
+          <w:tcPr>
+            <w:tcW w:w="2835" w:type="dxa"/>
+          </w:tcPr>
+          <w:p>
+            <w:pPr>
+              <w:jc w:val="center"/>
+              <w:cnfStyle w:val="100000000000" w:firstRow="1" w:lastRow="0" w:firstColumn="0" w:lastColumn="0" w:oddVBand="0" w:evenVBand="0" w:oddHBand="0" w:evenHBand="0" w:firstRowFirstColumn="0" w:firstRowLastColumn="0" w:lastRowFirstColumn="0" w:lastRowLastColumn="0"/>
+            </w:pPr>
+            <w:r>
+              <w:rPr>
+                <w:rFonts w:hint="eastAsia"/>
+              </w:rPr>
+              <w:t>约束</w:t>
+            </w:r>
+          </w:p>
+        </w:tc>
+        <w:tc>
+          <w:tcPr>
+            <w:tcW w:w="3623" w:type="dxa"/>
+          </w:tcPr>
+          <w:p>
+            <w:pPr>
+              <w:jc w:val="center"/>
+              <w:cnfStyle w:val="100000000000" w:firstRow="1" w:lastRow="0" w:firstColumn="0" w:lastColumn="0" w:oddVBand="0" w:evenVBand="0" w:oddHBand="0" w:evenHBand="0" w:firstRowFirstColumn="0" w:firstRowLastColumn="0" w:lastRowFirstColumn="0" w:lastRowLastColumn="0"/>
+            </w:pPr>
+            <w:r>
+              <w:rPr>
+                <w:rFonts w:hint="eastAsia"/>
+              </w:rPr>
+              <w:t>理由</w:t>
+            </w:r>
+          </w:p>
+        </w:tc>
+      </w:tr>
+      <w:tr>
+        <w:trPr>
+          <w:cnfStyle w:val="000000100000" w:firstRow="0" w:lastRow="0" w:firstColumn="0" w:lastColumn="0" w:oddVBand="0" w:evenVBand="0" w:oddHBand="1" w:evenHBand="0" w:firstRowFirstColumn="0" w:firstRowLastColumn="0" w:lastRowFirstColumn="0" w:lastRowLastColumn="0"/>
+        </w:trPr>
+        <w:tc>
+          <w:tcPr>
+            <w:cnfStyle w:val="001000000000" w:firstRow="0" w:lastRow="0" w:firstColumn="1" w:lastColumn="0" w:oddVBand="0" w:evenVBand="0" w:oddHBand="0" w:evenHBand="0" w:firstRowFirstColumn="0" w:firstRowLastColumn="0" w:lastRowFirstColumn="0" w:lastRowLastColumn="0"/>
+            <w:tcW w:w="1838" w:type="dxa"/>
+          </w:tcPr>
+          <w:p>
+            <w:pPr>
+              <w:jc w:val="center"/>
+              <w:rPr>
+                <w:rFonts w:hint="eastAsia"/>
+              </w:rPr>
+            </w:pPr>
+            <w:r>
+              <w:rPr>
+                <w:rFonts w:hint="eastAsia"/>
+              </w:rPr>
+              <w:t>环境</w:t>
+            </w:r>
+          </w:p>
+        </w:tc>
+        <w:tc>
+          <w:tcPr>
+            <w:tcW w:w="2835" w:type="dxa"/>
+          </w:tcPr>
+          <w:p>
+            <w:pPr>
+              <w:cnfStyle w:val="000000100000" w:firstRow="0" w:lastRow="0" w:firstColumn="0" w:lastColumn="0" w:oddVBand="0" w:evenVBand="0" w:oddHBand="1" w:evenHBand="0" w:firstRowFirstColumn="0" w:firstRowLastColumn="0" w:lastRowFirstColumn="0" w:lastRowLastColumn="0"/>
+              <w:rPr>
+                <w:rFonts w:hint="eastAsia"/>
+              </w:rPr>
+            </w:pPr>
+            <w:r>
+              <w:rPr>
+                <w:rFonts w:hint="eastAsia"/>
+              </w:rPr>
+              <w:t>Constraint-</w:t>
+            </w:r>
+            <w:r>
+              <w:t>7</w:t>
+            </w:r>
+            <w:r>
+              <w:t xml:space="preserve"> </w:t>
+            </w:r>
+            <w:r>
+              <w:rPr>
+                <w:rFonts w:hint="eastAsia"/>
+              </w:rPr>
+              <w:t>活动的简略信息至少需要包括</w:t>
+            </w:r>
+            <w:r>
+              <w:rPr>
+                <w:rFonts w:hint="eastAsia"/>
+              </w:rPr>
+              <w:t>时间、地点和简介</w:t>
+            </w:r>
+          </w:p>
+        </w:tc>
+        <w:tc>
+          <w:tcPr>
+            <w:tcW w:w="3623" w:type="dxa"/>
+          </w:tcPr>
+          <w:p>
+            <w:pPr>
+              <w:cnfStyle w:val="000000100000" w:firstRow="0" w:lastRow="0" w:firstColumn="0" w:lastColumn="0" w:oddVBand="0" w:evenVBand="0" w:oddHBand="1" w:evenHBand="0" w:firstRowFirstColumn="0" w:firstRowLastColumn="0" w:lastRowFirstColumn="0" w:lastRowLastColumn="0"/>
+              <w:rPr>
+                <w:rFonts w:hint="eastAsia"/>
+              </w:rPr>
+            </w:pPr>
+            <w:r>
+              <w:rPr>
+                <w:rFonts w:hint="eastAsia"/>
+              </w:rPr>
+              <w:t>过少的活动信息可能会导致用户</w:t>
+            </w:r>
+            <w:r>
+              <w:rPr>
+                <w:rFonts w:hint="eastAsia"/>
+              </w:rPr>
+              <w:t>不能了解活动的基本内容</w:t>
+            </w:r>
+          </w:p>
+        </w:tc>
+      </w:tr>
+      <w:tr>
+        <w:tc>
+          <w:tcPr>
+            <w:cnfStyle w:val="001000000000" w:firstRow="0" w:lastRow="0" w:firstColumn="1" w:lastColumn="0" w:oddVBand="0" w:evenVBand="0" w:oddHBand="0" w:evenHBand="0" w:firstRowFirstColumn="0" w:firstRowLastColumn="0" w:lastRowFirstColumn="0" w:lastRowLastColumn="0"/>
+            <w:tcW w:w="1838" w:type="dxa"/>
+          </w:tcPr>
+          <w:p>
+            <w:pPr>
+              <w:jc w:val="center"/>
+              <w:rPr>
+                <w:rFonts w:hint="eastAsia"/>
+              </w:rPr>
+            </w:pPr>
+            <w:r>
+              <w:rPr>
+                <w:rFonts w:hint="eastAsia"/>
+              </w:rPr>
+              <w:t>技术</w:t>
+            </w:r>
+          </w:p>
+        </w:tc>
+        <w:tc>
+          <w:tcPr>
+            <w:tcW w:w="2835" w:type="dxa"/>
+          </w:tcPr>
+          <w:p>
+            <w:pPr>
+              <w:cnfStyle w:val="000000000000" w:firstRow="0" w:lastRow="0" w:firstColumn="0" w:lastColumn="0" w:oddVBand="0" w:evenVBand="0" w:oddHBand="0" w:evenHBand="0" w:firstRowFirstColumn="0" w:firstRowLastColumn="0" w:lastRowFirstColumn="0" w:lastRowLastColumn="0"/>
+              <w:rPr>
+                <w:rFonts w:hint="eastAsia"/>
+              </w:rPr>
+            </w:pPr>
+            <w:r>
+              <w:rPr>
+                <w:rFonts w:hint="eastAsia"/>
+              </w:rPr>
+              <w:t>Constraint-8 使用现有开源的富文本编辑器编辑和查看活动信息</w:t>
+            </w:r>
+          </w:p>
+        </w:tc>
+        <w:tc>
+          <w:tcPr>
+            <w:tcW w:w="3623" w:type="dxa"/>
+          </w:tcPr>
+          <w:p>
+            <w:pPr>
+              <w:cnfStyle w:val="000000000000" w:firstRow="0" w:lastRow="0" w:firstColumn="0" w:lastColumn="0" w:oddVBand="0" w:evenVBand="0" w:oddHBand="0" w:evenHBand="0" w:firstRowFirstColumn="0" w:firstRowLastColumn="0" w:lastRowFirstColumn="0" w:lastRowLastColumn="0"/>
+              <w:rPr>
+                <w:rFonts w:hint="eastAsia"/>
+              </w:rPr>
+            </w:pPr>
+            <w:r>
+              <w:rPr>
+                <w:rFonts w:hint="eastAsia"/>
+              </w:rPr>
+              <w:t>现有框架非常成熟，没有必要重新写一个</w:t>
+            </w:r>
+          </w:p>
+        </w:tc>
+      </w:tr>
+      <w:tr>
+        <w:trPr>
+          <w:cnfStyle w:val="000000100000" w:firstRow="0" w:lastRow="0" w:firstColumn="0" w:lastColumn="0" w:oddVBand="0" w:evenVBand="0" w:oddHBand="1" w:evenHBand="0" w:firstRowFirstColumn="0" w:firstRowLastColumn="0" w:lastRowFirstColumn="0" w:lastRowLastColumn="0"/>
+        </w:trPr>
+        <w:tc>
+          <w:tcPr>
+            <w:cnfStyle w:val="001000000000" w:firstRow="0" w:lastRow="0" w:firstColumn="1" w:lastColumn="0" w:oddVBand="0" w:evenVBand="0" w:oddHBand="0" w:evenHBand="0" w:firstRowFirstColumn="0" w:firstRowLastColumn="0" w:lastRowFirstColumn="0" w:lastRowLastColumn="0"/>
+            <w:tcW w:w="1838" w:type="dxa"/>
+          </w:tcPr>
+          <w:p>
+            <w:pPr>
+              <w:jc w:val="center"/>
+              <w:rPr>
+                <w:rFonts w:hint="eastAsia"/>
+              </w:rPr>
+            </w:pPr>
+            <w:r>
+              <w:rPr>
+                <w:rFonts w:hint="eastAsia"/>
+              </w:rPr>
+              <w:t>技术</w:t>
+            </w:r>
+          </w:p>
+        </w:tc>
+        <w:tc>
+          <w:tcPr>
+            <w:tcW w:w="2835" w:type="dxa"/>
+          </w:tcPr>
+          <w:p>
+            <w:pPr>
+              <w:cnfStyle w:val="000000100000" w:firstRow="0" w:lastRow="0" w:firstColumn="0" w:lastColumn="0" w:oddVBand="0" w:evenVBand="0" w:oddHBand="1" w:evenHBand="0" w:firstRowFirstColumn="0" w:firstRowLastColumn="0" w:lastRowFirstColumn="0" w:lastRowLastColumn="0"/>
+              <w:rPr>
+                <w:rFonts w:hint="eastAsia"/>
+              </w:rPr>
+            </w:pPr>
+            <w:r>
+              <w:rPr>
+                <w:rFonts w:hint="eastAsia"/>
+              </w:rPr>
+              <w:t>Constraint-9 使用外部对象存储管理活动的图片信息</w:t>
+            </w:r>
+          </w:p>
+        </w:tc>
+        <w:tc>
+          <w:tcPr>
+            <w:tcW w:w="3623" w:type="dxa"/>
+          </w:tcPr>
+          <w:p>
+            <w:pPr>
+              <w:cnfStyle w:val="000000100000" w:firstRow="0" w:lastRow="0" w:firstColumn="0" w:lastColumn="0" w:oddVBand="0" w:evenVBand="0" w:oddHBand="1" w:evenHBand="0" w:firstRowFirstColumn="0" w:firstRowLastColumn="0" w:lastRowFirstColumn="0" w:lastRowLastColumn="0"/>
+              <w:rPr>
+                <w:rFonts w:hint="eastAsia"/>
+              </w:rPr>
+            </w:pPr>
+            <w:r>
+              <w:rPr>
+                <w:rFonts w:hint="eastAsia"/>
+              </w:rPr>
+              <w:t>活动较多，如果存在应用服务器会有较高的容量要求，增大成本</w:t>
+            </w:r>
+          </w:p>
+        </w:tc>
+      </w:tr>
+    </w:tbl>
+    <w:p>
+      <w:r>
+        <w:rPr>
+          <w:rFonts w:hint="eastAsia"/>
+        </w:rPr>
+        <w:lastRenderedPageBreak/>
+        <w:t>问题</w:t>
+      </w:r>
+      <w:r>
+        <w:rPr>
+          <w:rFonts w:hint="eastAsia"/>
+        </w:rPr>
+        <w:t>P4</w:t>
+      </w:r>
+      <w:r>
+        <w:rPr>
+          <w:rFonts w:hint="eastAsia"/>
+        </w:rPr>
+        <w:t>的解决方案的约束</w:t>
+      </w:r>
+    </w:p>
+    <w:tbl>
+      <w:tblPr>
+        <w:tblStyle w:val="4-11"/>
+        <w:tblW w:w="0" w:type="auto"/>
+        <w:tblLook w:val="04A0" w:firstRow="1" w:lastRow="0" w:firstColumn="1" w:lastColumn="0" w:noHBand="0" w:noVBand="1"/>
+      </w:tblPr>
+      <w:tblGrid>
+        <w:gridCol w:w="1838"/>
+        <w:gridCol w:w="2835"/>
+        <w:gridCol w:w="3623"/>
+      </w:tblGrid>
+      <w:tr>
+        <w:trPr>
+          <w:cnfStyle w:val="100000000000" w:firstRow="1" w:lastRow="0" w:firstColumn="0" w:lastColumn="0" w:oddVBand="0" w:evenVBand="0" w:oddHBand="0" w:evenHBand="0" w:firstRowFirstColumn="0" w:firstRowLastColumn="0" w:lastRowFirstColumn="0" w:lastRowLastColumn="0"/>
+        </w:trPr>
+        <w:tc>
+          <w:tcPr>
+            <w:cnfStyle w:val="001000000000" w:firstRow="0" w:lastRow="0" w:firstColumn="1" w:lastColumn="0" w:oddVBand="0" w:evenVBand="0" w:oddHBand="0" w:evenHBand="0" w:firstRowFirstColumn="0" w:firstRowLastColumn="0" w:lastRowFirstColumn="0" w:lastRowLastColumn="0"/>
+            <w:tcW w:w="1838" w:type="dxa"/>
+          </w:tcPr>
+          <w:p>
+            <w:pPr>
+              <w:jc w:val="center"/>
+            </w:pPr>
+            <w:r>
+              <w:rPr>
+                <w:rFonts w:hint="eastAsia"/>
+              </w:rPr>
+              <w:t>约束源</w:t>
+            </w:r>
+          </w:p>
+        </w:tc>
+        <w:tc>
+          <w:tcPr>
+            <w:tcW w:w="2835" w:type="dxa"/>
+          </w:tcPr>
+          <w:p>
+            <w:pPr>
+              <w:jc w:val="center"/>
+              <w:cnfStyle w:val="100000000000" w:firstRow="1" w:lastRow="0" w:firstColumn="0" w:lastColumn="0" w:oddVBand="0" w:evenVBand="0" w:oddHBand="0" w:evenHBand="0" w:firstRowFirstColumn="0" w:firstRowLastColumn="0" w:lastRowFirstColumn="0" w:lastRowLastColumn="0"/>
+            </w:pPr>
+            <w:r>
+              <w:rPr>
+                <w:rFonts w:hint="eastAsia"/>
+              </w:rPr>
+              <w:t>约束</w:t>
+            </w:r>
+          </w:p>
+        </w:tc>
+        <w:tc>
+          <w:tcPr>
+            <w:tcW w:w="3623" w:type="dxa"/>
+          </w:tcPr>
+          <w:p>
+            <w:pPr>
+              <w:jc w:val="center"/>
+              <w:cnfStyle w:val="100000000000" w:firstRow="1" w:lastRow="0" w:firstColumn="0" w:lastColumn="0" w:oddVBand="0" w:evenVBand="0" w:oddHBand="0" w:evenHBand="0" w:firstRowFirstColumn="0" w:firstRowLastColumn="0" w:lastRowFirstColumn="0" w:lastRowLastColumn="0"/>
+            </w:pPr>
+            <w:r>
+              <w:rPr>
+                <w:rFonts w:hint="eastAsia"/>
+              </w:rPr>
+              <w:t>理由</w:t>
+            </w:r>
+          </w:p>
+        </w:tc>
+      </w:tr>
+      <w:tr>
+        <w:trPr>
+          <w:cnfStyle w:val="000000100000" w:firstRow="0" w:lastRow="0" w:firstColumn="0" w:lastColumn="0" w:oddVBand="0" w:evenVBand="0" w:oddHBand="1" w:evenHBand="0" w:firstRowFirstColumn="0" w:firstRowLastColumn="0" w:lastRowFirstColumn="0" w:lastRowLastColumn="0"/>
+        </w:trPr>
+        <w:tc>
+          <w:tcPr>
+            <w:cnfStyle w:val="001000000000" w:firstRow="0" w:lastRow="0" w:firstColumn="1" w:lastColumn="0" w:oddVBand="0" w:evenVBand="0" w:oddHBand="0" w:evenHBand="0" w:firstRowFirstColumn="0" w:firstRowLastColumn="0" w:lastRowFirstColumn="0" w:lastRowLastColumn="0"/>
+            <w:tcW w:w="1838" w:type="dxa"/>
+          </w:tcPr>
+          <w:p>
+            <w:pPr>
+              <w:jc w:val="center"/>
+              <w:rPr>
+                <w:rFonts w:hint="eastAsia"/>
+              </w:rPr>
+            </w:pPr>
+            <w:r>
+              <w:rPr>
+                <w:rFonts w:hint="eastAsia"/>
+              </w:rPr>
+              <w:t>技术</w:t>
+            </w:r>
+          </w:p>
+        </w:tc>
+        <w:tc>
+          <w:tcPr>
+            <w:tcW w:w="2835" w:type="dxa"/>
+          </w:tcPr>
+          <w:p>
+            <w:pPr>
+              <w:cnfStyle w:val="000000100000" w:firstRow="0" w:lastRow="0" w:firstColumn="0" w:lastColumn="0" w:oddVBand="0" w:evenVBand="0" w:oddHBand="1" w:evenHBand="0" w:firstRowFirstColumn="0" w:firstRowLastColumn="0" w:lastRowFirstColumn="0" w:lastRowLastColumn="0"/>
+              <w:rPr>
+                <w:rFonts w:hint="eastAsia"/>
+              </w:rPr>
+            </w:pPr>
+            <w:r>
+              <w:rPr>
+                <w:rFonts w:hint="eastAsia"/>
+              </w:rPr>
+              <w:t>Constraint-10</w:t>
+            </w:r>
+            <w:r>
+              <w:rPr>
+                <w:rFonts w:hint="eastAsia"/>
+              </w:rPr>
+              <w:t xml:space="preserve"> </w:t>
+            </w:r>
+            <w:r>
+              <w:rPr>
+                <w:rFonts w:hint="eastAsia"/>
+              </w:rPr>
+              <w:t>使用Android和IOS平台的消息通知接口</w:t>
+            </w:r>
+          </w:p>
+        </w:tc>
+        <w:tc>
+          <w:tcPr>
+            <w:tcW w:w="3623" w:type="dxa"/>
+          </w:tcPr>
+          <w:p>
+            <w:pPr>
+              <w:cnfStyle w:val="000000100000" w:firstRow="0" w:lastRow="0" w:firstColumn="0" w:lastColumn="0" w:oddVBand="0" w:evenVBand="0" w:oddHBand="1" w:evenHBand="0" w:firstRowFirstColumn="0" w:firstRowLastColumn="0" w:lastRowFirstColumn="0" w:lastRowLastColumn="0"/>
+              <w:rPr>
+                <w:rFonts w:hint="eastAsia"/>
+              </w:rPr>
+            </w:pPr>
+            <w:r>
+              <w:rPr>
+                <w:rFonts w:hint="eastAsia"/>
+              </w:rPr>
+              <w:t>只有通过移动端默认的通知接口才能更有效地提醒活动信息</w:t>
+            </w:r>
+          </w:p>
+        </w:tc>
+      </w:tr>
+    </w:tbl>
+    <w:p>
+      <w:r>
+        <w:rPr>
+          <w:rFonts w:hint="eastAsia"/>
+        </w:rPr>
+        <w:t>问题</w:t>
+      </w:r>
+      <w:r>
+        <w:rPr>
+          <w:rFonts w:hint="eastAsia"/>
+        </w:rPr>
+        <w:t>P5</w:t>
+      </w:r>
+      <w:r>
+        <w:rPr>
+          <w:rFonts w:hint="eastAsia"/>
+        </w:rPr>
+        <w:t>的解决方案的约束</w:t>
+      </w:r>
+    </w:p>
+    <w:tbl>
+      <w:tblPr>
+        <w:tblStyle w:val="4-11"/>
+        <w:tblW w:w="0" w:type="auto"/>
+        <w:tblLook w:val="04A0" w:firstRow="1" w:lastRow="0" w:firstColumn="1" w:lastColumn="0" w:noHBand="0" w:noVBand="1"/>
+      </w:tblPr>
+      <w:tblGrid>
+        <w:gridCol w:w="1838"/>
+        <w:gridCol w:w="2835"/>
+        <w:gridCol w:w="3623"/>
+      </w:tblGrid>
+      <w:tr>
+        <w:trPr>
+          <w:cnfStyle w:val="100000000000" w:firstRow="1" w:lastRow="0" w:firstColumn="0" w:lastColumn="0" w:oddVBand="0" w:evenVBand="0" w:oddHBand="0" w:evenHBand="0" w:firstRowFirstColumn="0" w:firstRowLastColumn="0" w:lastRowFirstColumn="0" w:lastRowLastColumn="0"/>
+        </w:trPr>
+        <w:tc>
+          <w:tcPr>
+            <w:cnfStyle w:val="001000000000" w:firstRow="0" w:lastRow="0" w:firstColumn="1" w:lastColumn="0" w:oddVBand="0" w:evenVBand="0" w:oddHBand="0" w:evenHBand="0" w:firstRowFirstColumn="0" w:firstRowLastColumn="0" w:lastRowFirstColumn="0" w:lastRowLastColumn="0"/>
+            <w:tcW w:w="1838" w:type="dxa"/>
+          </w:tcPr>
+          <w:p>
+            <w:pPr>
+              <w:jc w:val="center"/>
+            </w:pPr>
+            <w:r>
+              <w:rPr>
+                <w:rFonts w:hint="eastAsia"/>
+              </w:rPr>
+              <w:t>约束源</w:t>
+            </w:r>
+          </w:p>
+        </w:tc>
+        <w:tc>
+          <w:tcPr>
+            <w:tcW w:w="2835" w:type="dxa"/>
+          </w:tcPr>
+          <w:p>
+            <w:pPr>
+              <w:jc w:val="center"/>
+              <w:cnfStyle w:val="100000000000" w:firstRow="1" w:lastRow="0" w:firstColumn="0" w:lastColumn="0" w:oddVBand="0" w:evenVBand="0" w:oddHBand="0" w:evenHBand="0" w:firstRowFirstColumn="0" w:firstRowLastColumn="0" w:lastRowFirstColumn="0" w:lastRowLastColumn="0"/>
+            </w:pPr>
+            <w:r>
+              <w:rPr>
+                <w:rFonts w:hint="eastAsia"/>
+              </w:rPr>
+              <w:t>约束</w:t>
+            </w:r>
+          </w:p>
+        </w:tc>
+        <w:tc>
+          <w:tcPr>
+            <w:tcW w:w="3623" w:type="dxa"/>
+          </w:tcPr>
+          <w:p>
+            <w:pPr>
+              <w:jc w:val="center"/>
+              <w:cnfStyle w:val="100000000000" w:firstRow="1" w:lastRow="0" w:firstColumn="0" w:lastColumn="0" w:oddVBand="0" w:evenVBand="0" w:oddHBand="0" w:evenHBand="0" w:firstRowFirstColumn="0" w:firstRowLastColumn="0" w:lastRowFirstColumn="0" w:lastRowLastColumn="0"/>
+            </w:pPr>
+            <w:r>
+              <w:rPr>
+                <w:rFonts w:hint="eastAsia"/>
+              </w:rPr>
+              <w:t>理由</w:t>
+            </w:r>
+          </w:p>
+        </w:tc>
+      </w:tr>
+      <w:tr>
+        <w:trPr>
+          <w:cnfStyle w:val="000000100000" w:firstRow="0" w:lastRow="0" w:firstColumn="0" w:lastColumn="0" w:oddVBand="0" w:evenVBand="0" w:oddHBand="1" w:evenHBand="0" w:firstRowFirstColumn="0" w:firstRowLastColumn="0" w:lastRowFirstColumn="0" w:lastRowLastColumn="0"/>
+        </w:trPr>
+        <w:tc>
+          <w:tcPr>
+            <w:cnfStyle w:val="001000000000" w:firstRow="0" w:lastRow="0" w:firstColumn="1" w:lastColumn="0" w:oddVBand="0" w:evenVBand="0" w:oddHBand="0" w:evenHBand="0" w:firstRowFirstColumn="0" w:firstRowLastColumn="0" w:lastRowFirstColumn="0" w:lastRowLastColumn="0"/>
+            <w:tcW w:w="1838" w:type="dxa"/>
+          </w:tcPr>
+          <w:p>
+            <w:pPr>
+              <w:jc w:val="center"/>
+              <w:rPr>
+                <w:rFonts w:hint="eastAsia"/>
+              </w:rPr>
+            </w:pPr>
+            <w:r>
+              <w:rPr>
+                <w:rFonts w:hint="eastAsia"/>
+              </w:rPr>
+              <w:t>技术</w:t>
+            </w:r>
+          </w:p>
+        </w:tc>
+        <w:tc>
+          <w:tcPr>
+            <w:tcW w:w="2835" w:type="dxa"/>
+          </w:tcPr>
+          <w:p>
+            <w:pPr>
+              <w:cnfStyle w:val="000000100000" w:firstRow="0" w:lastRow="0" w:firstColumn="0" w:lastColumn="0" w:oddVBand="0" w:evenVBand="0" w:oddHBand="1" w:evenHBand="0" w:firstRowFirstColumn="0" w:firstRowLastColumn="0" w:lastRowFirstColumn="0" w:lastRowLastColumn="0"/>
+              <w:rPr>
+                <w:rFonts w:hint="eastAsia"/>
+              </w:rPr>
+            </w:pPr>
+            <w:r>
+              <w:rPr>
+                <w:rFonts w:hint="eastAsia"/>
+              </w:rPr>
+              <w:t>Constraint-11</w:t>
+            </w:r>
+            <w:r>
+              <w:rPr>
+                <w:rFonts w:hint="eastAsia"/>
+              </w:rPr>
+              <w:t xml:space="preserve"> </w:t>
+            </w:r>
+            <w:r>
+              <w:rPr>
+                <w:rFonts w:hint="eastAsia"/>
+              </w:rPr>
+              <w:t>关键词需要手动添加</w:t>
+            </w:r>
+          </w:p>
+        </w:tc>
+        <w:tc>
+          <w:tcPr>
+            <w:tcW w:w="3623" w:type="dxa"/>
+          </w:tcPr>
+          <w:p>
+            <w:pPr>
+              <w:cnfStyle w:val="000000100000" w:firstRow="0" w:lastRow="0" w:firstColumn="0" w:lastColumn="0" w:oddVBand="0" w:evenVBand="0" w:oddHBand="1" w:evenHBand="0" w:firstRowFirstColumn="0" w:firstRowLastColumn="0" w:lastRowFirstColumn="0" w:lastRowLastColumn="0"/>
+              <w:rPr>
+                <w:rFonts w:hint="eastAsia"/>
+              </w:rPr>
+            </w:pPr>
+            <w:r>
+              <w:rPr>
+                <w:rFonts w:hint="eastAsia"/>
+              </w:rPr>
+              <w:t>自动识别关键词准确度较低，不能满足分类要求</w:t>
+            </w:r>
+          </w:p>
+        </w:tc>
+      </w:tr>
+      <w:tr>
+        <w:tc>
+          <w:tcPr>
+            <w:cnfStyle w:val="001000000000" w:firstRow="0" w:lastRow="0" w:firstColumn="1" w:lastColumn="0" w:oddVBand="0" w:evenVBand="0" w:oddHBand="0" w:evenHBand="0" w:firstRowFirstColumn="0" w:firstRowLastColumn="0" w:lastRowFirstColumn="0" w:lastRowLastColumn="0"/>
+            <w:tcW w:w="1838" w:type="dxa"/>
+          </w:tcPr>
+          <w:p>
+            <w:pPr>
+              <w:jc w:val="center"/>
+              <w:rPr>
+                <w:rFonts w:hint="eastAsia"/>
+              </w:rPr>
+            </w:pPr>
+            <w:r>
+              <w:rPr>
+                <w:rFonts w:hint="eastAsia"/>
+              </w:rPr>
+              <w:t>资源</w:t>
+            </w:r>
+          </w:p>
+        </w:tc>
+        <w:tc>
+          <w:tcPr>
+            <w:tcW w:w="2835" w:type="dxa"/>
+          </w:tcPr>
+          <w:p>
+            <w:pPr>
+              <w:cnfStyle w:val="000000000000" w:firstRow="0" w:lastRow="0" w:firstColumn="0" w:lastColumn="0" w:oddVBand="0" w:evenVBand="0" w:oddHBand="0" w:evenHBand="0" w:firstRowFirstColumn="0" w:firstRowLastColumn="0" w:lastRowFirstColumn="0" w:lastRowLastColumn="0"/>
+              <w:rPr>
+                <w:rFonts w:hint="eastAsia"/>
+              </w:rPr>
+            </w:pPr>
+            <w:r>
+              <w:rPr>
+                <w:rFonts w:hint="eastAsia"/>
+              </w:rPr>
+              <w:t>Constraint-12 引用微信推送文章的链接</w:t>
+            </w:r>
+          </w:p>
+        </w:tc>
+        <w:tc>
+          <w:tcPr>
+            <w:tcW w:w="3623" w:type="dxa"/>
+          </w:tcPr>
+          <w:p>
+            <w:pPr>
+              <w:cnfStyle w:val="000000000000" w:firstRow="0" w:lastRow="0" w:firstColumn="0" w:lastColumn="0" w:oddVBand="0" w:evenVBand="0" w:oddHBand="0" w:evenHBand="0" w:firstRowFirstColumn="0" w:firstRowLastColumn="0" w:lastRowFirstColumn="0" w:lastRowLastColumn="0"/>
+              <w:rPr>
+                <w:rFonts w:hint="eastAsia"/>
+              </w:rPr>
+            </w:pPr>
+            <w:r>
+              <w:rPr>
+                <w:rFonts w:hint="eastAsia"/>
+              </w:rPr>
+              <w:t>若能转到微信上查看更详细的信息，用户能对活动有更深入的</w:t>
+            </w:r>
+            <w:r>
+              <w:rPr>
+                <w:rFonts w:hint="eastAsia"/>
+              </w:rPr>
+              <w:t>认识</w:t>
+            </w:r>
+          </w:p>
+        </w:tc>
+      </w:tr>
+    </w:tbl>
+    <w:p>
+      <w:r>
+        <w:rPr>
+          <w:rFonts w:hint="eastAsia"/>
+        </w:rPr>
+        <w:t>问题</w:t>
+      </w:r>
+      <w:r>
+        <w:rPr>
+          <w:rFonts w:hint="eastAsia"/>
+        </w:rPr>
+        <w:t>P6</w:t>
+      </w:r>
+      <w:r>
+        <w:rPr>
+          <w:rFonts w:hint="eastAsia"/>
+        </w:rPr>
+        <w:t>的解决方案的约束</w:t>
+      </w:r>
+    </w:p>
+    <w:tbl>
+      <w:tblPr>
+        <w:tblStyle w:val="4-11"/>
+        <w:tblW w:w="0" w:type="auto"/>
+        <w:tblLook w:val="04A0" w:firstRow="1" w:lastRow="0" w:firstColumn="1" w:lastColumn="0" w:noHBand="0" w:noVBand="1"/>
+      </w:tblPr>
+      <w:tblGrid>
+        <w:gridCol w:w="1838"/>
+        <w:gridCol w:w="2835"/>
+        <w:gridCol w:w="3623"/>
+      </w:tblGrid>
+      <w:tr>
+        <w:trPr>
+          <w:cnfStyle w:val="100000000000" w:firstRow="1" w:lastRow="0" w:firstColumn="0" w:lastColumn="0" w:oddVBand="0" w:evenVBand="0" w:oddHBand="0" w:evenHBand="0" w:firstRowFirstColumn="0" w:firstRowLastColumn="0" w:lastRowFirstColumn="0" w:lastRowLastColumn="0"/>
+        </w:trPr>
+        <w:tc>
+          <w:tcPr>
+            <w:cnfStyle w:val="001000000000" w:firstRow="0" w:lastRow="0" w:firstColumn="1" w:lastColumn="0" w:oddVBand="0" w:evenVBand="0" w:oddHBand="0" w:evenHBand="0" w:firstRowFirstColumn="0" w:firstRowLastColumn="0" w:lastRowFirstColumn="0" w:lastRowLastColumn="0"/>
+            <w:tcW w:w="1838" w:type="dxa"/>
+          </w:tcPr>
+          <w:p>
+            <w:pPr>
+              <w:jc w:val="center"/>
+            </w:pPr>
+            <w:r>
+              <w:rPr>
+                <w:rFonts w:hint="eastAsia"/>
+              </w:rPr>
+              <w:t>约束源</w:t>
+            </w:r>
+          </w:p>
+        </w:tc>
+        <w:tc>
+          <w:tcPr>
+            <w:tcW w:w="2835" w:type="dxa"/>
+          </w:tcPr>
+          <w:p>
+            <w:pPr>
+              <w:jc w:val="center"/>
+              <w:cnfStyle w:val="100000000000" w:firstRow="1" w:lastRow="0" w:firstColumn="0" w:lastColumn="0" w:oddVBand="0" w:evenVBand="0" w:oddHBand="0" w:evenHBand="0" w:firstRowFirstColumn="0" w:firstRowLastColumn="0" w:lastRowFirstColumn="0" w:lastRowLastColumn="0"/>
+            </w:pPr>
+            <w:r>
+              <w:rPr>
+                <w:rFonts w:hint="eastAsia"/>
+              </w:rPr>
+              <w:t>约束</w:t>
+            </w:r>
+          </w:p>
+        </w:tc>
+        <w:tc>
+          <w:tcPr>
+            <w:tcW w:w="3623" w:type="dxa"/>
+          </w:tcPr>
+          <w:p>
+            <w:pPr>
+              <w:jc w:val="center"/>
+              <w:cnfStyle w:val="100000000000" w:firstRow="1" w:lastRow="0" w:firstColumn="0" w:lastColumn="0" w:oddVBand="0" w:evenVBand="0" w:oddHBand="0" w:evenHBand="0" w:firstRowFirstColumn="0" w:firstRowLastColumn="0" w:lastRowFirstColumn="0" w:lastRowLastColumn="0"/>
+            </w:pPr>
+            <w:r>
+              <w:rPr>
+                <w:rFonts w:hint="eastAsia"/>
+              </w:rPr>
+              <w:t>理由</w:t>
+            </w:r>
+          </w:p>
+        </w:tc>
+      </w:tr>
+      <w:tr>
+        <w:trPr>
+          <w:cnfStyle w:val="000000100000" w:firstRow="0" w:lastRow="0" w:firstColumn="0" w:lastColumn="0" w:oddVBand="0" w:evenVBand="0" w:oddHBand="1" w:evenHBand="0" w:firstRowFirstColumn="0" w:firstRowLastColumn="0" w:lastRowFirstColumn="0" w:lastRowLastColumn="0"/>
+        </w:trPr>
+        <w:tc>
+          <w:tcPr>
+            <w:cnfStyle w:val="001000000000" w:firstRow="0" w:lastRow="0" w:firstColumn="1" w:lastColumn="0" w:oddVBand="0" w:evenVBand="0" w:oddHBand="0" w:evenHBand="0" w:firstRowFirstColumn="0" w:firstRowLastColumn="0" w:lastRowFirstColumn="0" w:lastRowLastColumn="0"/>
+            <w:tcW w:w="1838" w:type="dxa"/>
+          </w:tcPr>
+          <w:p>
+            <w:pPr>
+              <w:jc w:val="center"/>
+              <w:rPr>
+                <w:rFonts w:hint="eastAsia"/>
+              </w:rPr>
+            </w:pPr>
+            <w:r>
+              <w:rPr>
+                <w:rFonts w:hint="eastAsia"/>
+              </w:rPr>
+              <w:t>技术</w:t>
+            </w:r>
+          </w:p>
+        </w:tc>
+        <w:tc>
+          <w:tcPr>
+            <w:tcW w:w="2835" w:type="dxa"/>
+          </w:tcPr>
+          <w:p>
+            <w:pPr>
+              <w:cnfStyle w:val="000000100000" w:firstRow="0" w:lastRow="0" w:firstColumn="0" w:lastColumn="0" w:oddVBand="0" w:evenVBand="0" w:oddHBand="1" w:evenHBand="0" w:firstRowFirstColumn="0" w:firstRowLastColumn="0" w:lastRowFirstColumn="0" w:lastRowLastColumn="0"/>
+              <w:rPr>
+                <w:rFonts w:hint="eastAsia"/>
+              </w:rPr>
+            </w:pPr>
+            <w:r>
+              <w:rPr>
+                <w:rFonts w:hint="eastAsia"/>
+              </w:rPr>
+              <w:t>Constraint-13</w:t>
+            </w:r>
+            <w:r>
+              <w:rPr>
+                <w:rFonts w:hint="eastAsia"/>
+              </w:rPr>
+              <w:t xml:space="preserve"> </w:t>
+            </w:r>
+            <w:r>
+              <w:rPr>
+                <w:rFonts w:hint="eastAsia"/>
+              </w:rPr>
+              <w:t>用户兴趣由用户手动添加</w:t>
+            </w:r>
+          </w:p>
+        </w:tc>
+        <w:tc>
+          <w:tcPr>
+            <w:tcW w:w="3623" w:type="dxa"/>
+          </w:tcPr>
+          <w:p>
+            <w:pPr>
+              <w:cnfStyle w:val="000000100000" w:firstRow="0" w:lastRow="0" w:firstColumn="0" w:lastColumn="0" w:oddVBand="0" w:evenVBand="0" w:oddHBand="1" w:evenHBand="0" w:firstRowFirstColumn="0" w:firstRowLastColumn="0" w:lastRowFirstColumn="0" w:lastRowLastColumn="0"/>
+              <w:rPr>
+                <w:rFonts w:hint="eastAsia"/>
+              </w:rPr>
+            </w:pPr>
+            <w:r>
+              <w:rPr>
+                <w:rFonts w:hint="eastAsia"/>
+              </w:rPr>
+              <w:t>使用数据挖掘方法分析用户兴趣会加大系统复杂度，增加大量成本</w:t>
+            </w:r>
+          </w:p>
+        </w:tc>
+      </w:tr>
+      <w:tr>
+        <w:tc>
+          <w:tcPr>
+            <w:cnfStyle w:val="001000000000" w:firstRow="0" w:lastRow="0" w:firstColumn="1" w:lastColumn="0" w:oddVBand="0" w:evenVBand="0" w:oddHBand="0" w:evenHBand="0" w:firstRowFirstColumn="0" w:firstRowLastColumn="0" w:lastRowFirstColumn="0" w:lastRowLastColumn="0"/>
+            <w:tcW w:w="1838" w:type="dxa"/>
+          </w:tcPr>
+          <w:p>
+            <w:pPr>
+              <w:jc w:val="center"/>
+              <w:rPr>
+                <w:rFonts w:hint="eastAsia"/>
+              </w:rPr>
+            </w:pPr>
+            <w:r>
+              <w:rPr>
+                <w:rFonts w:hint="eastAsia"/>
+              </w:rPr>
+              <w:t>系统</w:t>
+            </w:r>
+          </w:p>
+        </w:tc>
+        <w:tc>
+          <w:tcPr>
+            <w:tcW w:w="2835" w:type="dxa"/>
+          </w:tcPr>
+          <w:p>
+            <w:pPr>
+              <w:cnfStyle w:val="000000000000" w:firstRow="0" w:lastRow="0" w:firstColumn="0" w:lastColumn="0" w:oddVBand="0" w:evenVBand="0" w:oddHBand="0" w:evenHBand="0" w:firstRowFirstColumn="0" w:firstRowLastColumn="0" w:lastRowFirstColumn="0" w:lastRowLastColumn="0"/>
+              <w:rPr>
+                <w:rFonts w:hint="eastAsia"/>
+              </w:rPr>
+            </w:pPr>
+            <w:r>
+              <w:rPr>
+                <w:rFonts w:hint="eastAsia"/>
+              </w:rPr>
+              <w:t>Constraint-</w:t>
+            </w:r>
+            <w:r>
+              <w:t xml:space="preserve">14 </w:t>
+            </w:r>
+            <w:r>
+              <w:rPr>
+                <w:rFonts w:hint="eastAsia"/>
+              </w:rPr>
+              <w:t>使用MySQL数据库</w:t>
+            </w:r>
+          </w:p>
+        </w:tc>
+        <w:tc>
+          <w:tcPr>
+            <w:tcW w:w="3623" w:type="dxa"/>
+          </w:tcPr>
+          <w:p>
+            <w:pPr>
+              <w:cnfStyle w:val="000000000000" w:firstRow="0" w:lastRow="0" w:firstColumn="0" w:lastColumn="0" w:oddVBand="0" w:evenVBand="0" w:oddHBand="0" w:evenHBand="0" w:firstRowFirstColumn="0" w:firstRowLastColumn="0" w:lastRowFirstColumn="0" w:lastRowLastColumn="0"/>
+              <w:rPr>
+                <w:rFonts w:hint="eastAsia"/>
+              </w:rPr>
+            </w:pPr>
+            <w:r>
+              <w:rPr>
+                <w:rFonts w:hint="eastAsia"/>
+              </w:rPr>
+              <w:t>降低成本</w:t>
+            </w:r>
+            <w:bookmarkStart w:id="1" w:name="_GoBack"/>
+            <w:bookmarkEnd w:id="1"/>
+          </w:p>
+        </w:tc>
+      </w:tr>
+    </w:tbl>
+    <w:p/>
     <w:sectPr>
       <w:pgSz w:w="11906" w:h="16838"/>
       <w:pgMar w:top="1440" w:right="1800" w:bottom="1440" w:left="1800" w:header="851" w:footer="992" w:gutter="0"/>
@@ -1323,6 +2982,102 @@
       </w:tcPr>
     </w:tblStylePr>
   </w:style>
+  <w:style w:type="table" w:customStyle="1" w:styleId="4-11">
+    <w:name w:val="网格表 4 - 着色 11"/>
+    <w:basedOn w:val="a1"/>
+    <w:uiPriority w:val="49"/>
+    <w:rsid w:val="00EA7A9B"/>
+    <w:pPr>
+      <w:spacing w:after="120" w:line="264" w:lineRule="auto"/>
+    </w:pPr>
+    <w:rPr>
+      <w:kern w:val="0"/>
+      <w:szCs w:val="21"/>
+    </w:rPr>
+    <w:tblPr>
+      <w:tblStyleRowBandSize w:val="1"/>
+      <w:tblStyleColBandSize w:val="1"/>
+      <w:tblBorders>
+        <w:top w:val="single" w:sz="4" w:space="0" w:color="9CC2E5" w:themeColor="accent1" w:themeTint="99"/>
+        <w:left w:val="single" w:sz="4" w:space="0" w:color="9CC2E5" w:themeColor="accent1" w:themeTint="99"/>
+        <w:bottom w:val="single" w:sz="4" w:space="0" w:color="9CC2E5" w:themeColor="accent1" w:themeTint="99"/>
+        <w:right w:val="single" w:sz="4" w:space="0" w:color="9CC2E5" w:themeColor="accent1" w:themeTint="99"/>
+        <w:insideH w:val="single" w:sz="4" w:space="0" w:color="9CC2E5" w:themeColor="accent1" w:themeTint="99"/>
+        <w:insideV w:val="single" w:sz="4" w:space="0" w:color="9CC2E5" w:themeColor="accent1" w:themeTint="99"/>
+      </w:tblBorders>
+    </w:tblPr>
+    <w:tblStylePr w:type="firstRow">
+      <w:rPr>
+        <w:b/>
+        <w:bCs/>
+        <w:color w:val="FFFFFF" w:themeColor="background1"/>
+      </w:rPr>
+      <w:tblPr/>
+      <w:tcPr>
+        <w:tcBorders>
+          <w:top w:val="single" w:sz="4" w:space="0" w:color="5B9BD5" w:themeColor="accent1"/>
+          <w:left w:val="single" w:sz="4" w:space="0" w:color="5B9BD5" w:themeColor="accent1"/>
+          <w:bottom w:val="single" w:sz="4" w:space="0" w:color="5B9BD5" w:themeColor="accent1"/>
+          <w:right w:val="single" w:sz="4" w:space="0" w:color="5B9BD5" w:themeColor="accent1"/>
+          <w:insideH w:val="nil"/>
+          <w:insideV w:val="nil"/>
+        </w:tcBorders>
+        <w:shd w:val="clear" w:color="auto" w:fill="5B9BD5" w:themeFill="accent1"/>
+      </w:tcPr>
+    </w:tblStylePr>
+    <w:tblStylePr w:type="lastRow">
+      <w:rPr>
+        <w:b/>
+        <w:bCs/>
+      </w:rPr>
+      <w:tblPr/>
+      <w:tcPr>
+        <w:tcBorders>
+          <w:top w:val="double" w:sz="4" w:space="0" w:color="5B9BD5" w:themeColor="accent1"/>
+        </w:tcBorders>
+      </w:tcPr>
+    </w:tblStylePr>
+    <w:tblStylePr w:type="firstCol">
+      <w:rPr>
+        <w:b/>
+        <w:bCs/>
+      </w:rPr>
+    </w:tblStylePr>
+    <w:tblStylePr w:type="lastCol">
+      <w:rPr>
+        <w:b/>
+        <w:bCs/>
+      </w:rPr>
+    </w:tblStylePr>
+    <w:tblStylePr w:type="band1Vert">
+      <w:tblPr/>
+      <w:tcPr>
+        <w:shd w:val="clear" w:color="auto" w:fill="DEEAF6" w:themeFill="accent1" w:themeFillTint="33"/>
+      </w:tcPr>
+    </w:tblStylePr>
+    <w:tblStylePr w:type="band1Horz">
+      <w:tblPr/>
+      <w:tcPr>
+        <w:shd w:val="clear" w:color="auto" w:fill="DEEAF6" w:themeFill="accent1" w:themeFillTint="33"/>
+      </w:tcPr>
+    </w:tblStylePr>
+  </w:style>
+  <w:style w:type="table" w:styleId="a7">
+    <w:name w:val="Table Grid"/>
+    <w:basedOn w:val="a1"/>
+    <w:uiPriority w:val="39"/>
+    <w:rsid w:val="0080540D"/>
+    <w:tblPr>
+      <w:tblBorders>
+        <w:top w:val="single" w:sz="4" w:space="0" w:color="auto"/>
+        <w:left w:val="single" w:sz="4" w:space="0" w:color="auto"/>
+        <w:bottom w:val="single" w:sz="4" w:space="0" w:color="auto"/>
+        <w:right w:val="single" w:sz="4" w:space="0" w:color="auto"/>
+        <w:insideH w:val="single" w:sz="4" w:space="0" w:color="auto"/>
+        <w:insideV w:val="single" w:sz="4" w:space="0" w:color="auto"/>
+      </w:tblBorders>
+    </w:tblPr>
+  </w:style>
 </w:styles>
 </file>
 
